--- a/Guided Capstone Project Report.docx
+++ b/Guided Capstone Project Report.docx
@@ -22,7 +22,70 @@
     <w:p/>
     <w:p>
       <w:r>
-        <w:t xml:space="preserve">Raise your prices. Stop selling yourself short. Go with the idea of reducing the number of lifts. Give us some more info on your operating costs. Here’s a tool you can play with to see for yourself, if we </w:t>
+        <w:t xml:space="preserve">According to our </w:t>
+      </w:r>
+      <w:r>
+        <w:t xml:space="preserve">market analysis, </w:t>
+      </w:r>
+      <w:r>
+        <w:t>Big Mountain</w:t>
+      </w:r>
+      <w:r>
+        <w:t xml:space="preserve"> Ski Resort has justification to </w:t>
+      </w:r>
+      <w:r>
+        <w:t>raise</w:t>
+      </w:r>
+      <w:r>
+        <w:t xml:space="preserve"> ticket</w:t>
+      </w:r>
+      <w:r>
+        <w:t xml:space="preserve"> prices</w:t>
+      </w:r>
+      <w:r>
+        <w:t xml:space="preserve"> --</w:t>
+      </w:r>
+      <w:r>
+        <w:t xml:space="preserve"> without </w:t>
+      </w:r>
+      <w:r>
+        <w:t xml:space="preserve">making any </w:t>
+      </w:r>
+      <w:r>
+        <w:t>changes</w:t>
+      </w:r>
+      <w:r>
+        <w:t xml:space="preserve"> to offerings. </w:t>
+      </w:r>
+      <w:r>
+        <w:t xml:space="preserve">Big Mountain </w:t>
+      </w:r>
+      <w:r>
+        <w:t>fares very well against the competition, especially in the categories found to be most relevant to price</w:t>
+      </w:r>
+      <w:r>
+        <w:t xml:space="preserve">, </w:t>
+      </w:r>
+      <w:r>
+        <w:t xml:space="preserve">and thus are the things </w:t>
+      </w:r>
+      <w:r>
+        <w:t>customers</w:t>
+      </w:r>
+      <w:r>
+        <w:t xml:space="preserve"> value the most.</w:t>
+      </w:r>
+    </w:p>
+    <w:p/>
+    <w:p>
+      <w:r>
+        <w:t>Go with the idea of reducing the number of lifts.</w:t>
+      </w:r>
+      <w:r>
+        <w:t xml:space="preserve"> </w:t>
+      </w:r>
+      <w:r>
+        <w:t xml:space="preserve">Give us some more info on your operating costs. Here’s a tool you can play with to see for yourself, if we </w:t>
       </w:r>
       <w:r>
         <w:rPr>
@@ -579,6 +642,27 @@
     <w:name w:val="Normal"/>
     <w:qFormat/>
   </w:style>
+  <w:style w:type="paragraph" w:styleId="Heading1">
+    <w:name w:val="heading 1"/>
+    <w:basedOn w:val="Normal"/>
+    <w:next w:val="Normal"/>
+    <w:link w:val="Heading1Char"/>
+    <w:uiPriority w:val="9"/>
+    <w:qFormat/>
+    <w:rsid w:val="00426B64"/>
+    <w:pPr>
+      <w:keepNext/>
+      <w:keepLines/>
+      <w:spacing w:before="240"/>
+      <w:outlineLvl w:val="0"/>
+    </w:pPr>
+    <w:rPr>
+      <w:rFonts w:asciiTheme="majorHAnsi" w:eastAsiaTheme="majorEastAsia" w:hAnsiTheme="majorHAnsi" w:cstheme="majorBidi"/>
+      <w:color w:val="2F5496" w:themeColor="accent1" w:themeShade="BF"/>
+      <w:sz w:val="32"/>
+      <w:szCs w:val="32"/>
+    </w:rPr>
+  </w:style>
   <w:style w:type="character" w:default="1" w:styleId="DefaultParagraphFont">
     <w:name w:val="Default Paragraph Font"/>
     <w:uiPriority w:val="1"/>
@@ -649,6 +733,19 @@
       <w:ind w:left="720"/>
       <w:contextualSpacing/>
     </w:pPr>
+  </w:style>
+  <w:style w:type="character" w:customStyle="1" w:styleId="Heading1Char">
+    <w:name w:val="Heading 1 Char"/>
+    <w:basedOn w:val="DefaultParagraphFont"/>
+    <w:link w:val="Heading1"/>
+    <w:uiPriority w:val="9"/>
+    <w:rsid w:val="00426B64"/>
+    <w:rPr>
+      <w:rFonts w:asciiTheme="majorHAnsi" w:eastAsiaTheme="majorEastAsia" w:hAnsiTheme="majorHAnsi" w:cstheme="majorBidi"/>
+      <w:color w:val="2F5496" w:themeColor="accent1" w:themeShade="BF"/>
+      <w:sz w:val="32"/>
+      <w:szCs w:val="32"/>
+    </w:rPr>
   </w:style>
 </w:styles>
 </file>

--- a/Guided Capstone Project Report.docx
+++ b/Guided Capstone Project Report.docx
@@ -73,48 +73,188 @@
         <w:t>customers</w:t>
       </w:r>
       <w:r>
-        <w:t xml:space="preserve"> value the most.</w:t>
+        <w:t xml:space="preserve"> value the most</w:t>
+      </w:r>
+      <w:r>
+        <w:t>. Approximately equally and most important were the number of f</w:t>
+      </w:r>
+      <w:r>
+        <w:t xml:space="preserve">ast </w:t>
+      </w:r>
+      <w:r>
+        <w:t>q</w:t>
+      </w:r>
+      <w:r>
+        <w:t>uad</w:t>
+      </w:r>
+      <w:r>
+        <w:t xml:space="preserve"> lifts</w:t>
+      </w:r>
+      <w:r>
+        <w:t xml:space="preserve"> and number of runs. Next but less important were s</w:t>
+      </w:r>
+      <w:r>
+        <w:t xml:space="preserve">now </w:t>
+      </w:r>
+      <w:r>
+        <w:t>m</w:t>
+      </w:r>
+      <w:r>
+        <w:t xml:space="preserve">aking </w:t>
+      </w:r>
+      <w:r>
+        <w:t>a</w:t>
+      </w:r>
+      <w:r>
+        <w:t>rea</w:t>
+      </w:r>
+      <w:r>
+        <w:t xml:space="preserve"> and</w:t>
+      </w:r>
+    </w:p>
+    <w:p>
+      <w:r>
+        <w:t>v</w:t>
+      </w:r>
+      <w:r>
+        <w:t xml:space="preserve">ertical </w:t>
+      </w:r>
+      <w:r>
+        <w:t>d</w:t>
+      </w:r>
+      <w:r>
+        <w:t>rop</w:t>
+      </w:r>
+      <w:r>
+        <w:t>.</w:t>
       </w:r>
     </w:p>
     <w:p/>
     <w:p>
       <w:r>
-        <w:t>Go with the idea of reducing the number of lifts.</w:t>
+        <w:t>Among</w:t>
+      </w:r>
+      <w:r>
+        <w:t xml:space="preserve"> the </w:t>
+      </w:r>
+      <w:r>
+        <w:t>changes</w:t>
+      </w:r>
+      <w:r>
+        <w:t xml:space="preserve"> considered by Big Mountain</w:t>
+      </w:r>
+      <w:r>
+        <w:t xml:space="preserve">, </w:t>
+      </w:r>
+      <w:r>
+        <w:t xml:space="preserve">reducing the number of </w:t>
+      </w:r>
+      <w:r>
+        <w:t>runs</w:t>
+      </w:r>
+      <w:r>
+        <w:t xml:space="preserve"> is the most sensible</w:t>
+      </w:r>
+      <w:r>
+        <w:t>.</w:t>
+      </w:r>
+      <w:r>
+        <w:t xml:space="preserve"> The numbers show that</w:t>
+      </w:r>
+      <w:r>
+        <w:t xml:space="preserve"> -</w:t>
+      </w:r>
+      <w:r>
+        <w:t xml:space="preserve"> for the level </w:t>
+      </w:r>
+      <w:r>
+        <w:t>Big Mountain is at</w:t>
       </w:r>
       <w:r>
         <w:t xml:space="preserve"> </w:t>
       </w:r>
       <w:r>
-        <w:t xml:space="preserve">Give us some more info on your operating costs. Here’s a tool you can play with to see for yourself, if we </w:t>
+        <w:t>– doing so doe</w:t>
+      </w:r>
+      <w:r>
+        <w:t xml:space="preserve">s not significantly affect </w:t>
+      </w:r>
+      <w:r>
+        <w:t>the price</w:t>
+      </w:r>
+      <w:r>
+        <w:t xml:space="preserve"> </w:t>
+      </w:r>
+      <w:r>
+        <w:t>– it</w:t>
+      </w:r>
+      <w:r>
+        <w:t xml:space="preserve"> </w:t>
+      </w:r>
+      <w:r>
+        <w:t xml:space="preserve">isn’t cause </w:t>
+      </w:r>
+      <w:r>
+        <w:t>f</w:t>
+      </w:r>
+      <w:r>
+        <w:t xml:space="preserve">or </w:t>
       </w:r>
       <w:r>
         <w:rPr>
           <w:i/>
           <w:iCs/>
         </w:rPr>
-        <w:t xml:space="preserve">hold everything else constant, </w:t>
-      </w:r>
-      <w:r>
-        <w:t xml:space="preserve">what your ticket price should be based </w:t>
-      </w:r>
-      <w:proofErr w:type="gramStart"/>
-      <w:r>
-        <w:t>off of</w:t>
-      </w:r>
-      <w:proofErr w:type="gramEnd"/>
-      <w:r>
-        <w:t>. The most important/influential features are these:</w:t>
+        <w:t xml:space="preserve">reducing </w:t>
+      </w:r>
+      <w:r>
+        <w:t xml:space="preserve">prices by much. </w:t>
+      </w:r>
+      <w:r>
+        <w:t>And</w:t>
+      </w:r>
+      <w:r>
+        <w:t xml:space="preserve"> in fact, </w:t>
+      </w:r>
+      <w:r>
+        <w:t xml:space="preserve">fewer runs </w:t>
+      </w:r>
+      <w:r>
+        <w:t>may enable fewer lifts operating</w:t>
+      </w:r>
+      <w:r>
+        <w:t xml:space="preserve">, which could result in significant savings and thus fewer runs may prove more profitable. A more detailed analysis </w:t>
+      </w:r>
+      <w:r>
+        <w:t>on profitability and more tailored recommendations can be</w:t>
+      </w:r>
+      <w:r>
+        <w:t xml:space="preserve"> given</w:t>
+      </w:r>
+      <w:r>
+        <w:t xml:space="preserve"> if data on operational costs is provided.</w:t>
+      </w:r>
+      <w:r>
+        <w:t xml:space="preserve"> </w:t>
       </w:r>
     </w:p>
     <w:p/>
     <w:p>
-      <w:pPr>
-        <w:pStyle w:val="ListParagraph"/>
-        <w:numPr>
-          <w:ilvl w:val="0"/>
-          <w:numId w:val="1"/>
-        </w:numPr>
-      </w:pPr>
+      <w:r>
+        <w:t>A</w:t>
+      </w:r>
+      <w:r>
+        <w:t>n easy-to-use</w:t>
+      </w:r>
+      <w:r>
+        <w:t xml:space="preserve"> tool has been created </w:t>
+      </w:r>
+      <w:r>
+        <w:t xml:space="preserve">so Big Mountain can see themselves </w:t>
+      </w:r>
+      <w:r>
+        <w:t>how the recommended price changes given changes in various categories.</w:t>
+      </w:r>
     </w:p>
     <w:sectPr>
       <w:pgSz w:w="12240" w:h="15840"/>
@@ -129,6 +269,205 @@
 <file path=word/numbering.xml><?xml version="1.0" encoding="utf-8"?>
 <w:numbering xmlns:wpc="http://schemas.microsoft.com/office/word/2010/wordprocessingCanvas" xmlns:cx="http://schemas.microsoft.com/office/drawing/2014/chartex" xmlns:cx1="http://schemas.microsoft.com/office/drawing/2015/9/8/chartex" xmlns:cx2="http://schemas.microsoft.com/office/drawing/2015/10/21/chartex" xmlns:cx3="http://schemas.microsoft.com/office/drawing/2016/5/9/chartex" xmlns:cx4="http://schemas.microsoft.com/office/drawing/2016/5/10/chartex" xmlns:cx5="http://schemas.microsoft.com/office/drawing/2016/5/11/chartex" xmlns:cx6="http://schemas.microsoft.com/office/drawing/2016/5/12/chartex" xmlns:cx7="http://schemas.microsoft.com/office/drawing/2016/5/13/chartex" xmlns:cx8="http://schemas.microsoft.com/office/drawing/2016/5/14/chartex" xmlns:mc="http://schemas.openxmlformats.org/markup-compatibility/2006" xmlns:aink="http://schemas.microsoft.com/office/drawing/2016/ink" xmlns:am3d="http://schemas.microsoft.com/office/drawing/2017/model3d" xmlns:o="urn:schemas-microsoft-com:office:office" xmlns:r="http://schemas.openxmlformats.org/officeDocument/2006/relationships" xmlns:m="http://schemas.openxmlformats.org/officeDocument/2006/math" xmlns:v="urn:schemas-microsoft-com:vml" xmlns:wp14="http://schemas.microsoft.com/office/word/2010/wordprocessingDrawing" xmlns:wp="http://schemas.openxmlformats.org/drawingml/2006/wordprocessingDrawing" xmlns:w10="urn:schemas-microsoft-com:office:word" xmlns:w="http://schemas.openxmlformats.org/wordprocessingml/2006/main" xmlns:w14="http://schemas.microsoft.com/office/word/2010/wordml" xmlns:w15="http://schemas.microsoft.com/office/word/2012/wordml" xmlns:w16cex="http://schemas.microsoft.com/office/word/2018/wordml/cex" xmlns:w16cid="http://schemas.microsoft.com/office/word/2016/wordml/cid" xmlns:w16="http://schemas.microsoft.com/office/word/2018/wordml" xmlns:w16sdtdh="http://schemas.microsoft.com/office/word/2020/wordml/sdtdatahash" xmlns:w16se="http://schemas.microsoft.com/office/word/2015/wordml/symex" xmlns:wpg="http://schemas.microsoft.com/office/word/2010/wordprocessingGroup" xmlns:wpi="http://schemas.microsoft.com/office/word/2010/wordprocessingInk" xmlns:wne="http://schemas.microsoft.com/office/word/2006/wordml" xmlns:wps="http://schemas.microsoft.com/office/word/2010/wordprocessingShape" mc:Ignorable="w14 w15 w16se w16cid w16 w16cex w16sdtdh wp14">
   <w:abstractNum w:abstractNumId="0" w15:restartNumberingAfterBreak="0">
+    <w:nsid w:val="0DCB48DD"/>
+    <w:multiLevelType w:val="hybridMultilevel"/>
+    <w:tmpl w:val="13749338"/>
+    <w:lvl w:ilvl="0" w:tplc="0409000F">
+      <w:start w:val="1"/>
+      <w:numFmt w:val="decimal"/>
+      <w:lvlText w:val="%1."/>
+      <w:lvlJc w:val="left"/>
+      <w:pPr>
+        <w:ind w:left="720" w:hanging="360"/>
+      </w:pPr>
+    </w:lvl>
+    <w:lvl w:ilvl="1" w:tplc="04090019" w:tentative="1">
+      <w:start w:val="1"/>
+      <w:numFmt w:val="lowerLetter"/>
+      <w:lvlText w:val="%2."/>
+      <w:lvlJc w:val="left"/>
+      <w:pPr>
+        <w:ind w:left="1440" w:hanging="360"/>
+      </w:pPr>
+    </w:lvl>
+    <w:lvl w:ilvl="2" w:tplc="0409001B" w:tentative="1">
+      <w:start w:val="1"/>
+      <w:numFmt w:val="lowerRoman"/>
+      <w:lvlText w:val="%3."/>
+      <w:lvlJc w:val="right"/>
+      <w:pPr>
+        <w:ind w:left="2160" w:hanging="180"/>
+      </w:pPr>
+    </w:lvl>
+    <w:lvl w:ilvl="3" w:tplc="0409000F" w:tentative="1">
+      <w:start w:val="1"/>
+      <w:numFmt w:val="decimal"/>
+      <w:lvlText w:val="%4."/>
+      <w:lvlJc w:val="left"/>
+      <w:pPr>
+        <w:ind w:left="2880" w:hanging="360"/>
+      </w:pPr>
+    </w:lvl>
+    <w:lvl w:ilvl="4" w:tplc="04090019" w:tentative="1">
+      <w:start w:val="1"/>
+      <w:numFmt w:val="lowerLetter"/>
+      <w:lvlText w:val="%5."/>
+      <w:lvlJc w:val="left"/>
+      <w:pPr>
+        <w:ind w:left="3600" w:hanging="360"/>
+      </w:pPr>
+    </w:lvl>
+    <w:lvl w:ilvl="5" w:tplc="0409001B" w:tentative="1">
+      <w:start w:val="1"/>
+      <w:numFmt w:val="lowerRoman"/>
+      <w:lvlText w:val="%6."/>
+      <w:lvlJc w:val="right"/>
+      <w:pPr>
+        <w:ind w:left="4320" w:hanging="180"/>
+      </w:pPr>
+    </w:lvl>
+    <w:lvl w:ilvl="6" w:tplc="0409000F" w:tentative="1">
+      <w:start w:val="1"/>
+      <w:numFmt w:val="decimal"/>
+      <w:lvlText w:val="%7."/>
+      <w:lvlJc w:val="left"/>
+      <w:pPr>
+        <w:ind w:left="5040" w:hanging="360"/>
+      </w:pPr>
+    </w:lvl>
+    <w:lvl w:ilvl="7" w:tplc="04090019" w:tentative="1">
+      <w:start w:val="1"/>
+      <w:numFmt w:val="lowerLetter"/>
+      <w:lvlText w:val="%8."/>
+      <w:lvlJc w:val="left"/>
+      <w:pPr>
+        <w:ind w:left="5760" w:hanging="360"/>
+      </w:pPr>
+    </w:lvl>
+    <w:lvl w:ilvl="8" w:tplc="0409001B" w:tentative="1">
+      <w:start w:val="1"/>
+      <w:numFmt w:val="lowerRoman"/>
+      <w:lvlText w:val="%9."/>
+      <w:lvlJc w:val="right"/>
+      <w:pPr>
+        <w:ind w:left="6480" w:hanging="180"/>
+      </w:pPr>
+    </w:lvl>
+  </w:abstractNum>
+  <w:abstractNum w:abstractNumId="1" w15:restartNumberingAfterBreak="0">
+    <w:nsid w:val="2C6972ED"/>
+    <w:multiLevelType w:val="hybridMultilevel"/>
+    <w:tmpl w:val="7520BC9E"/>
+    <w:lvl w:ilvl="0" w:tplc="04090001">
+      <w:start w:val="1"/>
+      <w:numFmt w:val="bullet"/>
+      <w:lvlText w:val=""/>
+      <w:lvlJc w:val="left"/>
+      <w:pPr>
+        <w:ind w:left="720" w:hanging="360"/>
+      </w:pPr>
+      <w:rPr>
+        <w:rFonts w:ascii="Symbol" w:hAnsi="Symbol" w:hint="default"/>
+      </w:rPr>
+    </w:lvl>
+    <w:lvl w:ilvl="1" w:tplc="04090003" w:tentative="1">
+      <w:start w:val="1"/>
+      <w:numFmt w:val="bullet"/>
+      <w:lvlText w:val="o"/>
+      <w:lvlJc w:val="left"/>
+      <w:pPr>
+        <w:ind w:left="1440" w:hanging="360"/>
+      </w:pPr>
+      <w:rPr>
+        <w:rFonts w:ascii="Courier New" w:hAnsi="Courier New" w:cs="Courier New" w:hint="default"/>
+      </w:rPr>
+    </w:lvl>
+    <w:lvl w:ilvl="2" w:tplc="04090005" w:tentative="1">
+      <w:start w:val="1"/>
+      <w:numFmt w:val="bullet"/>
+      <w:lvlText w:val=""/>
+      <w:lvlJc w:val="left"/>
+      <w:pPr>
+        <w:ind w:left="2160" w:hanging="360"/>
+      </w:pPr>
+      <w:rPr>
+        <w:rFonts w:ascii="Wingdings" w:hAnsi="Wingdings" w:hint="default"/>
+      </w:rPr>
+    </w:lvl>
+    <w:lvl w:ilvl="3" w:tplc="04090001" w:tentative="1">
+      <w:start w:val="1"/>
+      <w:numFmt w:val="bullet"/>
+      <w:lvlText w:val=""/>
+      <w:lvlJc w:val="left"/>
+      <w:pPr>
+        <w:ind w:left="2880" w:hanging="360"/>
+      </w:pPr>
+      <w:rPr>
+        <w:rFonts w:ascii="Symbol" w:hAnsi="Symbol" w:hint="default"/>
+      </w:rPr>
+    </w:lvl>
+    <w:lvl w:ilvl="4" w:tplc="04090003" w:tentative="1">
+      <w:start w:val="1"/>
+      <w:numFmt w:val="bullet"/>
+      <w:lvlText w:val="o"/>
+      <w:lvlJc w:val="left"/>
+      <w:pPr>
+        <w:ind w:left="3600" w:hanging="360"/>
+      </w:pPr>
+      <w:rPr>
+        <w:rFonts w:ascii="Courier New" w:hAnsi="Courier New" w:cs="Courier New" w:hint="default"/>
+      </w:rPr>
+    </w:lvl>
+    <w:lvl w:ilvl="5" w:tplc="04090005" w:tentative="1">
+      <w:start w:val="1"/>
+      <w:numFmt w:val="bullet"/>
+      <w:lvlText w:val=""/>
+      <w:lvlJc w:val="left"/>
+      <w:pPr>
+        <w:ind w:left="4320" w:hanging="360"/>
+      </w:pPr>
+      <w:rPr>
+        <w:rFonts w:ascii="Wingdings" w:hAnsi="Wingdings" w:hint="default"/>
+      </w:rPr>
+    </w:lvl>
+    <w:lvl w:ilvl="6" w:tplc="04090001" w:tentative="1">
+      <w:start w:val="1"/>
+      <w:numFmt w:val="bullet"/>
+      <w:lvlText w:val=""/>
+      <w:lvlJc w:val="left"/>
+      <w:pPr>
+        <w:ind w:left="5040" w:hanging="360"/>
+      </w:pPr>
+      <w:rPr>
+        <w:rFonts w:ascii="Symbol" w:hAnsi="Symbol" w:hint="default"/>
+      </w:rPr>
+    </w:lvl>
+    <w:lvl w:ilvl="7" w:tplc="04090003" w:tentative="1">
+      <w:start w:val="1"/>
+      <w:numFmt w:val="bullet"/>
+      <w:lvlText w:val="o"/>
+      <w:lvlJc w:val="left"/>
+      <w:pPr>
+        <w:ind w:left="5760" w:hanging="360"/>
+      </w:pPr>
+      <w:rPr>
+        <w:rFonts w:ascii="Courier New" w:hAnsi="Courier New" w:cs="Courier New" w:hint="default"/>
+      </w:rPr>
+    </w:lvl>
+    <w:lvl w:ilvl="8" w:tplc="04090005" w:tentative="1">
+      <w:start w:val="1"/>
+      <w:numFmt w:val="bullet"/>
+      <w:lvlText w:val=""/>
+      <w:lvlJc w:val="left"/>
+      <w:pPr>
+        <w:ind w:left="6480" w:hanging="360"/>
+      </w:pPr>
+      <w:rPr>
+        <w:rFonts w:ascii="Wingdings" w:hAnsi="Wingdings" w:hint="default"/>
+      </w:rPr>
+    </w:lvl>
+  </w:abstractNum>
+  <w:abstractNum w:abstractNumId="2" w15:restartNumberingAfterBreak="0">
     <w:nsid w:val="4DB00C8A"/>
     <w:multiLevelType w:val="hybridMultilevel"/>
     <w:tmpl w:val="75664460"/>
@@ -242,6 +581,12 @@
     </w:lvl>
   </w:abstractNum>
   <w:num w:numId="1">
+    <w:abstractNumId w:val="2"/>
+  </w:num>
+  <w:num w:numId="2">
+    <w:abstractNumId w:val="1"/>
+  </w:num>
+  <w:num w:numId="3">
     <w:abstractNumId w:val="0"/>
   </w:num>
 </w:numbering>

--- a/Guided Capstone Project Report.docx
+++ b/Guided Capstone Project Report.docx
@@ -236,6 +236,78 @@
       </w:r>
       <w:r>
         <w:t xml:space="preserve"> </w:t>
+      </w:r>
+      <w:r>
+        <w:t>Similarly, Big Mountain’s input</w:t>
+      </w:r>
+      <w:r>
+        <w:t xml:space="preserve"> (or even better, data!)</w:t>
+      </w:r>
+      <w:r>
+        <w:t xml:space="preserve"> on the following would be valuable:</w:t>
+      </w:r>
+      <w:r>
+        <w:t xml:space="preserve"> </w:t>
+      </w:r>
+      <w:r>
+        <w:t>(I) Whi</w:t>
+      </w:r>
+      <w:r>
+        <w:t xml:space="preserve">ch resorts </w:t>
+      </w:r>
+      <w:r>
+        <w:t>do you</w:t>
+      </w:r>
+      <w:r>
+        <w:t xml:space="preserve"> believe are </w:t>
+      </w:r>
+      <w:r>
+        <w:t>your</w:t>
+      </w:r>
+      <w:r>
+        <w:t xml:space="preserve"> competition</w:t>
+      </w:r>
+      <w:r>
+        <w:t xml:space="preserve">, </w:t>
+      </w:r>
+      <w:r>
+        <w:t>whether regionally or nationally</w:t>
+      </w:r>
+      <w:r>
+        <w:t>?</w:t>
+      </w:r>
+      <w:r>
+        <w:t xml:space="preserve"> </w:t>
+      </w:r>
+      <w:r>
+        <w:t>(II)</w:t>
+      </w:r>
+      <w:r>
+        <w:t xml:space="preserve"> </w:t>
+      </w:r>
+      <w:r>
+        <w:t>W</w:t>
+      </w:r>
+      <w:r>
+        <w:t>hat attracts customers to Big Mountain</w:t>
+      </w:r>
+      <w:r>
+        <w:t>?</w:t>
+      </w:r>
+      <w:r>
+        <w:t xml:space="preserve"> and </w:t>
+      </w:r>
+      <w:r>
+        <w:t xml:space="preserve">(III) </w:t>
+      </w:r>
+      <w:r>
+        <w:t>What are your customer demographics</w:t>
+      </w:r>
+      <w:r>
+        <w:t xml:space="preserve"> (age, gender, families, in-state vs. out-of-state residence, etc)</w:t>
+      </w:r>
+      <w:r>
+        <w:t>?</w:t>
       </w:r>
     </w:p>
     <w:p/>

--- a/Guided Capstone Project Report.docx
+++ b/Guided Capstone Project Report.docx
@@ -223,7 +223,40 @@
         <w:t>may enable fewer lifts operating</w:t>
       </w:r>
       <w:r>
-        <w:t xml:space="preserve">, which could result in significant savings and thus fewer runs may prove more profitable. A more detailed analysis </w:t>
+        <w:t xml:space="preserve">. If non-fast-quad lifts are reduced, this </w:t>
+      </w:r>
+      <w:r>
+        <w:t xml:space="preserve">could result in significant savings and thus fewer runs may prove more profitable. </w:t>
+      </w:r>
+      <w:r>
+        <w:t xml:space="preserve">We would not want to eliminate any fast-quad lifts as these are highly correlated with ticket price </w:t>
+      </w:r>
+      <w:r>
+        <w:t xml:space="preserve">/ resort value to customers. </w:t>
+      </w:r>
+      <w:r>
+        <w:t>Any run that is eliminated should not be in a place that would result in the closing of a fast-quad lift</w:t>
+      </w:r>
+      <w:r>
+        <w:t xml:space="preserve"> – the loss of revenue would be expected to outweigh the savings in maintenance costs. </w:t>
+      </w:r>
+      <w:r>
+        <w:t>Big Mountain offers enough runs</w:t>
+      </w:r>
+      <w:r>
+        <w:t xml:space="preserve"> compared to the competition</w:t>
+      </w:r>
+      <w:r>
+        <w:t xml:space="preserve"> that eliminating</w:t>
+      </w:r>
+      <w:r>
+        <w:t xml:space="preserve"> a small number will not hurt its value significantly.</w:t>
+      </w:r>
+      <w:r>
+        <w:t xml:space="preserve"> </w:t>
+      </w:r>
+      <w:r>
+        <w:t xml:space="preserve">A more detailed analysis </w:t>
       </w:r>
       <w:r>
         <w:t>on profitability and more tailored recommendations can be</w:t>
@@ -234,67 +267,67 @@
       <w:r>
         <w:t xml:space="preserve"> if data on operational costs is provided.</w:t>
       </w:r>
+    </w:p>
+    <w:p/>
+    <w:p>
+      <w:r>
+        <w:t>Similarly, Big Mountain’s input</w:t>
+      </w:r>
+      <w:r>
+        <w:t xml:space="preserve"> (or even better, data!)</w:t>
+      </w:r>
+      <w:r>
+        <w:t xml:space="preserve"> on the following would be valuable:</w:t>
+      </w:r>
       <w:r>
         <w:t xml:space="preserve"> </w:t>
       </w:r>
       <w:r>
-        <w:t>Similarly, Big Mountain’s input</w:t>
-      </w:r>
-      <w:r>
-        <w:t xml:space="preserve"> (or even better, data!)</w:t>
-      </w:r>
-      <w:r>
-        <w:t xml:space="preserve"> on the following would be valuable:</w:t>
+        <w:t>(I) Whi</w:t>
+      </w:r>
+      <w:r>
+        <w:t xml:space="preserve">ch resorts </w:t>
+      </w:r>
+      <w:r>
+        <w:t>do you</w:t>
+      </w:r>
+      <w:r>
+        <w:t xml:space="preserve"> believe are </w:t>
+      </w:r>
+      <w:r>
+        <w:t>your</w:t>
+      </w:r>
+      <w:r>
+        <w:t xml:space="preserve"> competition</w:t>
+      </w:r>
+      <w:r>
+        <w:t xml:space="preserve">, </w:t>
+      </w:r>
+      <w:r>
+        <w:t>whether regionally or nationally</w:t>
+      </w:r>
+      <w:r>
+        <w:t>?</w:t>
       </w:r>
       <w:r>
         <w:t xml:space="preserve"> </w:t>
       </w:r>
       <w:r>
-        <w:t>(I) Whi</w:t>
-      </w:r>
-      <w:r>
-        <w:t xml:space="preserve">ch resorts </w:t>
-      </w:r>
-      <w:r>
-        <w:t>do you</w:t>
-      </w:r>
-      <w:r>
-        <w:t xml:space="preserve"> believe are </w:t>
-      </w:r>
-      <w:r>
-        <w:t>your</w:t>
-      </w:r>
-      <w:r>
-        <w:t xml:space="preserve"> competition</w:t>
-      </w:r>
-      <w:r>
-        <w:t xml:space="preserve">, </w:t>
-      </w:r>
-      <w:r>
-        <w:t>whether regionally or nationally</w:t>
+        <w:t>(II)</w:t>
+      </w:r>
+      <w:r>
+        <w:t xml:space="preserve"> </w:t>
+      </w:r>
+      <w:r>
+        <w:t>W</w:t>
+      </w:r>
+      <w:r>
+        <w:t>hat attracts customers to Big Mountain</w:t>
       </w:r>
       <w:r>
         <w:t>?</w:t>
       </w:r>
       <w:r>
-        <w:t xml:space="preserve"> </w:t>
-      </w:r>
-      <w:r>
-        <w:t>(II)</w:t>
-      </w:r>
-      <w:r>
-        <w:t xml:space="preserve"> </w:t>
-      </w:r>
-      <w:r>
-        <w:t>W</w:t>
-      </w:r>
-      <w:r>
-        <w:t>hat attracts customers to Big Mountain</w:t>
-      </w:r>
-      <w:r>
-        <w:t>?</w:t>
-      </w:r>
-      <w:r>
         <w:t xml:space="preserve"> and </w:t>
       </w:r>
       <w:r>
@@ -304,7 +337,15 @@
         <w:t>What are your customer demographics</w:t>
       </w:r>
       <w:r>
-        <w:t xml:space="preserve"> (age, gender, families, in-state vs. out-of-state residence, etc)</w:t>
+        <w:t xml:space="preserve"> (age, gender, families, in-state vs. out-of-state residence, </w:t>
+      </w:r>
+      <w:proofErr w:type="spellStart"/>
+      <w:r>
+        <w:t>etc</w:t>
+      </w:r>
+      <w:proofErr w:type="spellEnd"/>
+      <w:r>
+        <w:t>)</w:t>
       </w:r>
       <w:r>
         <w:t>?</w:t>
